--- a/Documentation (Read-Me).docx
+++ b/Documentation (Read-Me).docx
@@ -905,36 +905,10 @@
     </w:p>
     <w:p>
       <w:pPr>
-        <w:rPr>
-          <w:noProof/>
-        </w:rPr>
-      </w:pPr>
-    </w:p>
-    <w:p>
-      <w:pPr>
-        <w:rPr>
-          <w:b/>
-          <w:noProof/>
-          <w:sz w:val="32"/>
-          <w:szCs w:val="32"/>
-        </w:rPr>
-      </w:pPr>
-      <w:r>
-        <w:rPr>
-          <w:b/>
-          <w:noProof/>
-          <w:sz w:val="32"/>
-          <w:szCs w:val="32"/>
-        </w:rPr>
-        <w:t>Screenshots:</w:t>
-      </w:r>
-    </w:p>
-    <w:p>
-      <w:pPr>
         <w:pStyle w:val="ListParagraph"/>
         <w:numPr>
           <w:ilvl w:val="0"/>
-          <w:numId w:val="1"/>
+          <w:numId w:val="5"/>
         </w:numPr>
         <w:rPr>
           <w:noProof/>
@@ -948,598 +922,28 @@
           <w:sz w:val="24"/>
           <w:szCs w:val="24"/>
         </w:rPr>
-        <w:t xml:space="preserve">Below attached are the supporting screenshots </w:t>
-      </w:r>
-      <w:r>
-        <w:rPr>
-          <w:noProof/>
-          <w:sz w:val="24"/>
-          <w:szCs w:val="24"/>
-        </w:rPr>
-        <w:t xml:space="preserve">for comparing the values in the INVESTMENT CHECKUP of manual portfolio. The investment value is $100,000. </w:t>
+        <w:lastRenderedPageBreak/>
+        <w:t>Code pushed to git</w:t>
       </w:r>
     </w:p>
     <w:p>
       <w:pPr>
         <w:pStyle w:val="ListParagraph"/>
-        <w:numPr>
-          <w:ilvl w:val="0"/>
-          <w:numId w:val="1"/>
-        </w:numPr>
-        <w:rPr>
-          <w:noProof/>
-          <w:sz w:val="24"/>
-          <w:szCs w:val="24"/>
-        </w:rPr>
-      </w:pPr>
-      <w:r>
-        <w:rPr>
-          <w:noProof/>
-          <w:sz w:val="24"/>
-          <w:szCs w:val="24"/>
-        </w:rPr>
-        <w:t>Below are the Future projection values based on Monte Carlo simulation principle by setting the default inflation/target rate values of Aggressive and Very Conservative approaches as 0.5% and 2.0% respectively</w:t>
-      </w:r>
-      <w:r>
-        <w:rPr>
-          <w:noProof/>
-          <w:sz w:val="24"/>
-          <w:szCs w:val="24"/>
-        </w:rPr>
-        <w:t xml:space="preserve"> during the 24</w:t>
-      </w:r>
-      <w:r>
-        <w:rPr>
-          <w:noProof/>
-          <w:sz w:val="24"/>
-          <w:szCs w:val="24"/>
-          <w:vertAlign w:val="superscript"/>
-        </w:rPr>
-        <w:t>th</w:t>
-      </w:r>
-      <w:r>
-        <w:rPr>
-          <w:noProof/>
-          <w:sz w:val="24"/>
-          <w:szCs w:val="24"/>
-        </w:rPr>
-        <w:t xml:space="preserve"> year period</w:t>
-      </w:r>
-      <w:r>
-        <w:rPr>
-          <w:noProof/>
-          <w:sz w:val="24"/>
-          <w:szCs w:val="24"/>
-        </w:rPr>
-        <w:t>.</w:t>
-      </w:r>
-    </w:p>
-    <w:tbl>
-      <w:tblPr>
-        <w:tblStyle w:val="TableGrid"/>
-        <w:tblpPr w:leftFromText="180" w:rightFromText="180" w:vertAnchor="text" w:horzAnchor="margin" w:tblpY="521"/>
-        <w:tblW w:w="0" w:type="auto"/>
-        <w:tblLook w:val="04A0" w:firstRow="1" w:lastRow="0" w:firstColumn="1" w:lastColumn="0" w:noHBand="0" w:noVBand="1"/>
-      </w:tblPr>
-      <w:tblGrid>
-        <w:gridCol w:w="2337"/>
-        <w:gridCol w:w="2337"/>
-        <w:gridCol w:w="2338"/>
-      </w:tblGrid>
-      <w:tr>
-        <w:tc>
-          <w:tcPr>
-            <w:tcW w:w="2337" w:type="dxa"/>
-          </w:tcPr>
-          <w:p>
-            <w:pPr>
-              <w:rPr>
-                <w:noProof/>
-                <w:sz w:val="24"/>
-                <w:szCs w:val="24"/>
-              </w:rPr>
-            </w:pPr>
-            <w:r>
-              <w:rPr>
-                <w:noProof/>
-                <w:sz w:val="24"/>
-                <w:szCs w:val="24"/>
-              </w:rPr>
-              <w:t>Portfolio Type</w:t>
-            </w:r>
-          </w:p>
-        </w:tc>
-        <w:tc>
-          <w:tcPr>
-            <w:tcW w:w="2337" w:type="dxa"/>
-          </w:tcPr>
-          <w:p>
-            <w:pPr>
-              <w:rPr>
-                <w:noProof/>
-                <w:sz w:val="24"/>
-                <w:szCs w:val="24"/>
-              </w:rPr>
-            </w:pPr>
-            <w:r>
-              <w:rPr>
-                <w:noProof/>
-                <w:sz w:val="24"/>
-                <w:szCs w:val="24"/>
-              </w:rPr>
-              <w:t>Return (Mean)</w:t>
-            </w:r>
-          </w:p>
-        </w:tc>
-        <w:tc>
-          <w:tcPr>
-            <w:tcW w:w="2338" w:type="dxa"/>
-          </w:tcPr>
-          <w:p>
-            <w:pPr>
-              <w:rPr>
-                <w:noProof/>
-                <w:sz w:val="24"/>
-                <w:szCs w:val="24"/>
-              </w:rPr>
-            </w:pPr>
-            <w:r>
-              <w:rPr>
-                <w:noProof/>
-                <w:sz w:val="24"/>
-                <w:szCs w:val="24"/>
-              </w:rPr>
-              <w:t>Risk (Standard Deviation)</w:t>
-            </w:r>
-          </w:p>
-        </w:tc>
-      </w:tr>
-      <w:tr>
-        <w:tc>
-          <w:tcPr>
-            <w:tcW w:w="2337" w:type="dxa"/>
-          </w:tcPr>
-          <w:p>
-            <w:pPr>
-              <w:rPr>
-                <w:noProof/>
-                <w:sz w:val="24"/>
-                <w:szCs w:val="24"/>
-              </w:rPr>
-            </w:pPr>
-            <w:r>
-              <w:rPr>
-                <w:noProof/>
-                <w:sz w:val="24"/>
-                <w:szCs w:val="24"/>
-              </w:rPr>
-              <w:t>A – Aggressive</w:t>
-            </w:r>
-          </w:p>
-        </w:tc>
-        <w:tc>
-          <w:tcPr>
-            <w:tcW w:w="2337" w:type="dxa"/>
-          </w:tcPr>
-          <w:p>
-            <w:pPr>
-              <w:rPr>
-                <w:noProof/>
-                <w:sz w:val="24"/>
-                <w:szCs w:val="24"/>
-              </w:rPr>
-            </w:pPr>
-            <w:r>
-              <w:rPr>
-                <w:noProof/>
-                <w:sz w:val="24"/>
-                <w:szCs w:val="24"/>
-              </w:rPr>
-              <w:t>%9.2</w:t>
-            </w:r>
-          </w:p>
-        </w:tc>
-        <w:tc>
-          <w:tcPr>
-            <w:tcW w:w="2338" w:type="dxa"/>
-          </w:tcPr>
-          <w:p>
-            <w:pPr>
-              <w:rPr>
-                <w:noProof/>
-                <w:sz w:val="24"/>
-                <w:szCs w:val="24"/>
-              </w:rPr>
-            </w:pPr>
-            <w:r>
-              <w:rPr>
-                <w:noProof/>
-                <w:sz w:val="24"/>
-                <w:szCs w:val="24"/>
-              </w:rPr>
-              <w:t>%15.5</w:t>
-            </w:r>
-          </w:p>
-        </w:tc>
-      </w:tr>
-      <w:tr>
-        <w:tc>
-          <w:tcPr>
-            <w:tcW w:w="2337" w:type="dxa"/>
-          </w:tcPr>
-          <w:p>
-            <w:pPr>
-              <w:rPr>
-                <w:noProof/>
-                <w:sz w:val="24"/>
-                <w:szCs w:val="24"/>
-              </w:rPr>
-            </w:pPr>
-            <w:r>
-              <w:rPr>
-                <w:noProof/>
-                <w:sz w:val="24"/>
-                <w:szCs w:val="24"/>
-              </w:rPr>
-              <w:t>I – Very Conservative</w:t>
-            </w:r>
-          </w:p>
-        </w:tc>
-        <w:tc>
-          <w:tcPr>
-            <w:tcW w:w="2337" w:type="dxa"/>
-          </w:tcPr>
-          <w:p>
-            <w:pPr>
-              <w:rPr>
-                <w:noProof/>
-                <w:sz w:val="24"/>
-                <w:szCs w:val="24"/>
-              </w:rPr>
-            </w:pPr>
-            <w:r>
-              <w:rPr>
-                <w:noProof/>
-                <w:sz w:val="24"/>
-                <w:szCs w:val="24"/>
-              </w:rPr>
-              <w:t>%6</w:t>
-            </w:r>
-          </w:p>
-        </w:tc>
-        <w:tc>
-          <w:tcPr>
-            <w:tcW w:w="2338" w:type="dxa"/>
-          </w:tcPr>
-          <w:p>
-            <w:pPr>
-              <w:rPr>
-                <w:noProof/>
-                <w:sz w:val="24"/>
-                <w:szCs w:val="24"/>
-              </w:rPr>
-            </w:pPr>
-            <w:r>
-              <w:rPr>
-                <w:noProof/>
-                <w:sz w:val="24"/>
-                <w:szCs w:val="24"/>
-              </w:rPr>
-              <w:t>%4.6</w:t>
-            </w:r>
-          </w:p>
-        </w:tc>
-      </w:tr>
-    </w:tbl>
-    <w:p>
-      <w:pPr>
-        <w:rPr>
-          <w:noProof/>
-        </w:rPr>
-      </w:pPr>
-    </w:p>
-    <w:p>
-      <w:pPr>
-        <w:pStyle w:val="ListParagraph"/>
-        <w:rPr>
-          <w:noProof/>
-          <w:sz w:val="24"/>
-          <w:szCs w:val="24"/>
-        </w:rPr>
-      </w:pPr>
-    </w:p>
-    <w:p>
-      <w:pPr>
-        <w:pStyle w:val="ListParagraph"/>
-        <w:rPr>
-          <w:noProof/>
-          <w:sz w:val="24"/>
-          <w:szCs w:val="24"/>
-        </w:rPr>
-      </w:pPr>
-    </w:p>
-    <w:p>
-      <w:pPr>
-        <w:rPr>
-          <w:noProof/>
-        </w:rPr>
-      </w:pPr>
-    </w:p>
-    <w:p>
-      <w:pPr>
-        <w:rPr>
-          <w:noProof/>
-        </w:rPr>
-      </w:pPr>
-    </w:p>
-    <w:tbl>
-      <w:tblPr>
-        <w:tblStyle w:val="TableGrid"/>
-        <w:tblpPr w:leftFromText="180" w:rightFromText="180" w:vertAnchor="text" w:horzAnchor="margin" w:tblpY="173"/>
-        <w:tblW w:w="0" w:type="auto"/>
-        <w:tblLook w:val="04A0" w:firstRow="1" w:lastRow="0" w:firstColumn="1" w:lastColumn="0" w:noHBand="0" w:noVBand="1"/>
-      </w:tblPr>
-      <w:tblGrid>
-        <w:gridCol w:w="2337"/>
-        <w:gridCol w:w="2337"/>
-        <w:gridCol w:w="2338"/>
-      </w:tblGrid>
-      <w:tr>
-        <w:tc>
-          <w:tcPr>
-            <w:tcW w:w="2337" w:type="dxa"/>
-          </w:tcPr>
-          <w:p>
-            <w:pPr>
-              <w:rPr>
-                <w:noProof/>
-                <w:sz w:val="24"/>
-                <w:szCs w:val="24"/>
-              </w:rPr>
-            </w:pPr>
-            <w:r>
-              <w:rPr>
-                <w:noProof/>
-                <w:sz w:val="24"/>
-                <w:szCs w:val="24"/>
-              </w:rPr>
-              <w:t>Portfolio Type</w:t>
-            </w:r>
-          </w:p>
-        </w:tc>
-        <w:tc>
-          <w:tcPr>
-            <w:tcW w:w="2337" w:type="dxa"/>
-          </w:tcPr>
-          <w:p>
-            <w:pPr>
-              <w:rPr>
-                <w:noProof/>
-                <w:sz w:val="24"/>
-                <w:szCs w:val="24"/>
-              </w:rPr>
-            </w:pPr>
-            <w:r>
-              <w:rPr>
-                <w:noProof/>
-                <w:sz w:val="24"/>
-                <w:szCs w:val="24"/>
-              </w:rPr>
-              <w:t>Median 24</w:t>
-            </w:r>
-            <w:r>
-              <w:rPr>
-                <w:noProof/>
-                <w:sz w:val="24"/>
-                <w:szCs w:val="24"/>
-                <w:vertAlign w:val="superscript"/>
-              </w:rPr>
-              <w:t>th</w:t>
-            </w:r>
-            <w:r>
-              <w:rPr>
-                <w:noProof/>
-                <w:sz w:val="24"/>
-                <w:szCs w:val="24"/>
-              </w:rPr>
-              <w:t xml:space="preserve"> Year</w:t>
-            </w:r>
-          </w:p>
-        </w:tc>
-        <w:tc>
-          <w:tcPr>
-            <w:tcW w:w="2338" w:type="dxa"/>
-          </w:tcPr>
-          <w:p>
-            <w:pPr>
-              <w:rPr>
-                <w:noProof/>
-                <w:sz w:val="24"/>
-                <w:szCs w:val="24"/>
-              </w:rPr>
-            </w:pPr>
-            <w:r>
-              <w:rPr>
-                <w:noProof/>
-                <w:sz w:val="24"/>
-                <w:szCs w:val="24"/>
-              </w:rPr>
-              <w:t>10% Worst Case</w:t>
-            </w:r>
-          </w:p>
-        </w:tc>
-      </w:tr>
-      <w:tr>
-        <w:tc>
-          <w:tcPr>
-            <w:tcW w:w="2337" w:type="dxa"/>
-          </w:tcPr>
-          <w:p>
-            <w:pPr>
-              <w:rPr>
-                <w:noProof/>
-                <w:sz w:val="24"/>
-                <w:szCs w:val="24"/>
-              </w:rPr>
-            </w:pPr>
-            <w:r>
-              <w:rPr>
-                <w:noProof/>
-                <w:sz w:val="24"/>
-                <w:szCs w:val="24"/>
-              </w:rPr>
-              <w:t>A – Aggressive</w:t>
-            </w:r>
-          </w:p>
-        </w:tc>
-        <w:tc>
-          <w:tcPr>
-            <w:tcW w:w="2337" w:type="dxa"/>
-          </w:tcPr>
-          <w:p>
-            <w:pPr>
-              <w:rPr>
-                <w:noProof/>
-                <w:sz w:val="24"/>
-                <w:szCs w:val="24"/>
-              </w:rPr>
-            </w:pPr>
-            <w:r>
-              <w:rPr>
-                <w:noProof/>
-                <w:sz w:val="24"/>
-                <w:szCs w:val="24"/>
-              </w:rPr>
-              <w:t>213,000</w:t>
-            </w:r>
-          </w:p>
-        </w:tc>
-        <w:tc>
-          <w:tcPr>
-            <w:tcW w:w="2338" w:type="dxa"/>
-          </w:tcPr>
-          <w:p>
-            <w:pPr>
-              <w:rPr>
-                <w:noProof/>
-                <w:sz w:val="24"/>
-                <w:szCs w:val="24"/>
-              </w:rPr>
-            </w:pPr>
-            <w:r>
-              <w:rPr>
-                <w:noProof/>
-                <w:sz w:val="24"/>
-                <w:szCs w:val="24"/>
-              </w:rPr>
-              <w:t>91,200</w:t>
-            </w:r>
-          </w:p>
-        </w:tc>
-      </w:tr>
-      <w:tr>
-        <w:tc>
-          <w:tcPr>
-            <w:tcW w:w="2337" w:type="dxa"/>
-          </w:tcPr>
-          <w:p>
-            <w:pPr>
-              <w:rPr>
-                <w:noProof/>
-                <w:sz w:val="24"/>
-                <w:szCs w:val="24"/>
-              </w:rPr>
-            </w:pPr>
-            <w:r>
-              <w:rPr>
-                <w:noProof/>
-                <w:sz w:val="24"/>
-                <w:szCs w:val="24"/>
-              </w:rPr>
-              <w:t>I – Very Conservative</w:t>
-            </w:r>
-          </w:p>
-        </w:tc>
-        <w:tc>
-          <w:tcPr>
-            <w:tcW w:w="2337" w:type="dxa"/>
-          </w:tcPr>
-          <w:p>
-            <w:pPr>
-              <w:rPr>
-                <w:noProof/>
-                <w:sz w:val="24"/>
-                <w:szCs w:val="24"/>
-              </w:rPr>
-            </w:pPr>
-            <w:r>
-              <w:rPr>
-                <w:noProof/>
-                <w:sz w:val="24"/>
-                <w:szCs w:val="24"/>
-              </w:rPr>
-              <w:t>171,000</w:t>
-            </w:r>
-          </w:p>
-        </w:tc>
-        <w:tc>
-          <w:tcPr>
-            <w:tcW w:w="2338" w:type="dxa"/>
-          </w:tcPr>
-          <w:p>
-            <w:pPr>
-              <w:rPr>
-                <w:noProof/>
-                <w:sz w:val="24"/>
-                <w:szCs w:val="24"/>
-              </w:rPr>
-            </w:pPr>
-            <w:r>
-              <w:rPr>
-                <w:noProof/>
-                <w:sz w:val="24"/>
-                <w:szCs w:val="24"/>
-              </w:rPr>
-              <w:t>115,000</w:t>
-            </w:r>
-          </w:p>
-        </w:tc>
-      </w:tr>
-    </w:tbl>
-    <w:p>
-      <w:pPr>
-        <w:rPr>
-          <w:noProof/>
-        </w:rPr>
-      </w:pPr>
-    </w:p>
-    <w:p>
-      <w:pPr>
-        <w:pStyle w:val="ListParagraph"/>
-        <w:rPr>
-          <w:noProof/>
-          <w:sz w:val="24"/>
-          <w:szCs w:val="24"/>
-        </w:rPr>
-      </w:pPr>
-    </w:p>
-    <w:p>
-      <w:pPr>
-        <w:rPr>
-          <w:noProof/>
-        </w:rPr>
-      </w:pPr>
-    </w:p>
-    <w:p>
+        <w:rPr>
+          <w:noProof/>
+          <w:sz w:val="24"/>
+          <w:szCs w:val="24"/>
+        </w:rPr>
+      </w:pPr>
       <w:r>
         <w:rPr>
           <w:noProof/>
         </w:rPr>
         <w:drawing>
-          <wp:inline distT="0" distB="0" distL="0" distR="0" wp14:anchorId="2CA46746" wp14:editId="48892FC2">
+          <wp:inline distT="0" distB="0" distL="0" distR="0" wp14:anchorId="74640698" wp14:editId="7FC1426A">
             <wp:extent cx="5943600" cy="3343275"/>
             <wp:effectExtent l="0" t="0" r="0" b="9525"/>
-            <wp:docPr id="1" name="Picture 1"/>
+            <wp:docPr id="9" name="Picture 9"/>
             <wp:cNvGraphicFramePr>
               <a:graphicFrameLocks xmlns:a="http://schemas.openxmlformats.org/drawingml/2006/main" noChangeAspect="1"/>
             </wp:cNvGraphicFramePr>
@@ -1571,8 +975,629 @@
           </wp:inline>
         </w:drawing>
       </w:r>
-    </w:p>
-    <w:p/>
+      <w:bookmarkStart w:id="0" w:name="_GoBack"/>
+      <w:bookmarkEnd w:id="0"/>
+    </w:p>
+    <w:p>
+      <w:pPr>
+        <w:rPr>
+          <w:b/>
+          <w:noProof/>
+          <w:sz w:val="32"/>
+          <w:szCs w:val="32"/>
+        </w:rPr>
+      </w:pPr>
+      <w:r>
+        <w:rPr>
+          <w:b/>
+          <w:noProof/>
+          <w:sz w:val="32"/>
+          <w:szCs w:val="32"/>
+        </w:rPr>
+        <w:t>Screenshots:</w:t>
+      </w:r>
+    </w:p>
+    <w:p>
+      <w:pPr>
+        <w:pStyle w:val="ListParagraph"/>
+        <w:numPr>
+          <w:ilvl w:val="0"/>
+          <w:numId w:val="1"/>
+        </w:numPr>
+        <w:rPr>
+          <w:noProof/>
+          <w:sz w:val="24"/>
+          <w:szCs w:val="24"/>
+        </w:rPr>
+      </w:pPr>
+      <w:r>
+        <w:rPr>
+          <w:noProof/>
+          <w:sz w:val="24"/>
+          <w:szCs w:val="24"/>
+        </w:rPr>
+        <w:t xml:space="preserve">Below attached are the supporting screenshots </w:t>
+      </w:r>
+      <w:r>
+        <w:rPr>
+          <w:noProof/>
+          <w:sz w:val="24"/>
+          <w:szCs w:val="24"/>
+        </w:rPr>
+        <w:t xml:space="preserve">for comparing the values in the INVESTMENT CHECKUP of manual portfolio. The investment value is $100,000. </w:t>
+      </w:r>
+    </w:p>
+    <w:p>
+      <w:pPr>
+        <w:pStyle w:val="ListParagraph"/>
+        <w:numPr>
+          <w:ilvl w:val="0"/>
+          <w:numId w:val="1"/>
+        </w:numPr>
+        <w:rPr>
+          <w:noProof/>
+          <w:sz w:val="24"/>
+          <w:szCs w:val="24"/>
+        </w:rPr>
+      </w:pPr>
+      <w:r>
+        <w:rPr>
+          <w:noProof/>
+          <w:sz w:val="24"/>
+          <w:szCs w:val="24"/>
+        </w:rPr>
+        <w:t>Below are the Future projection values based on Monte Carlo simulation principle by setting the default inflation/target rate values of Aggressive and Very Conservative approaches as 0.5% and 2.0% respectively</w:t>
+      </w:r>
+      <w:r>
+        <w:rPr>
+          <w:noProof/>
+          <w:sz w:val="24"/>
+          <w:szCs w:val="24"/>
+        </w:rPr>
+        <w:t xml:space="preserve"> during the 24</w:t>
+      </w:r>
+      <w:r>
+        <w:rPr>
+          <w:noProof/>
+          <w:sz w:val="24"/>
+          <w:szCs w:val="24"/>
+          <w:vertAlign w:val="superscript"/>
+        </w:rPr>
+        <w:t>th</w:t>
+      </w:r>
+      <w:r>
+        <w:rPr>
+          <w:noProof/>
+          <w:sz w:val="24"/>
+          <w:szCs w:val="24"/>
+        </w:rPr>
+        <w:t xml:space="preserve"> year period</w:t>
+      </w:r>
+      <w:r>
+        <w:rPr>
+          <w:noProof/>
+          <w:sz w:val="24"/>
+          <w:szCs w:val="24"/>
+        </w:rPr>
+        <w:t>.</w:t>
+      </w:r>
+    </w:p>
+    <w:tbl>
+      <w:tblPr>
+        <w:tblStyle w:val="TableGrid"/>
+        <w:tblpPr w:leftFromText="180" w:rightFromText="180" w:vertAnchor="text" w:horzAnchor="margin" w:tblpY="521"/>
+        <w:tblW w:w="0" w:type="auto"/>
+        <w:tblLook w:val="04A0" w:firstRow="1" w:lastRow="0" w:firstColumn="1" w:lastColumn="0" w:noHBand="0" w:noVBand="1"/>
+      </w:tblPr>
+      <w:tblGrid>
+        <w:gridCol w:w="2337"/>
+        <w:gridCol w:w="2337"/>
+        <w:gridCol w:w="2338"/>
+      </w:tblGrid>
+      <w:tr>
+        <w:tc>
+          <w:tcPr>
+            <w:tcW w:w="2337" w:type="dxa"/>
+          </w:tcPr>
+          <w:p>
+            <w:pPr>
+              <w:rPr>
+                <w:noProof/>
+                <w:sz w:val="24"/>
+                <w:szCs w:val="24"/>
+              </w:rPr>
+            </w:pPr>
+            <w:r>
+              <w:rPr>
+                <w:noProof/>
+                <w:sz w:val="24"/>
+                <w:szCs w:val="24"/>
+              </w:rPr>
+              <w:t>Portfolio Type</w:t>
+            </w:r>
+          </w:p>
+        </w:tc>
+        <w:tc>
+          <w:tcPr>
+            <w:tcW w:w="2337" w:type="dxa"/>
+          </w:tcPr>
+          <w:p>
+            <w:pPr>
+              <w:rPr>
+                <w:noProof/>
+                <w:sz w:val="24"/>
+                <w:szCs w:val="24"/>
+              </w:rPr>
+            </w:pPr>
+            <w:r>
+              <w:rPr>
+                <w:noProof/>
+                <w:sz w:val="24"/>
+                <w:szCs w:val="24"/>
+              </w:rPr>
+              <w:t>Return (Mean)</w:t>
+            </w:r>
+          </w:p>
+        </w:tc>
+        <w:tc>
+          <w:tcPr>
+            <w:tcW w:w="2338" w:type="dxa"/>
+          </w:tcPr>
+          <w:p>
+            <w:pPr>
+              <w:rPr>
+                <w:noProof/>
+                <w:sz w:val="24"/>
+                <w:szCs w:val="24"/>
+              </w:rPr>
+            </w:pPr>
+            <w:r>
+              <w:rPr>
+                <w:noProof/>
+                <w:sz w:val="24"/>
+                <w:szCs w:val="24"/>
+              </w:rPr>
+              <w:t>Risk (Standard Deviation)</w:t>
+            </w:r>
+          </w:p>
+        </w:tc>
+      </w:tr>
+      <w:tr>
+        <w:tc>
+          <w:tcPr>
+            <w:tcW w:w="2337" w:type="dxa"/>
+          </w:tcPr>
+          <w:p>
+            <w:pPr>
+              <w:rPr>
+                <w:noProof/>
+                <w:sz w:val="24"/>
+                <w:szCs w:val="24"/>
+              </w:rPr>
+            </w:pPr>
+            <w:r>
+              <w:rPr>
+                <w:noProof/>
+                <w:sz w:val="24"/>
+                <w:szCs w:val="24"/>
+              </w:rPr>
+              <w:t>A – Aggressive</w:t>
+            </w:r>
+          </w:p>
+        </w:tc>
+        <w:tc>
+          <w:tcPr>
+            <w:tcW w:w="2337" w:type="dxa"/>
+          </w:tcPr>
+          <w:p>
+            <w:pPr>
+              <w:rPr>
+                <w:noProof/>
+                <w:sz w:val="24"/>
+                <w:szCs w:val="24"/>
+              </w:rPr>
+            </w:pPr>
+            <w:r>
+              <w:rPr>
+                <w:noProof/>
+                <w:sz w:val="24"/>
+                <w:szCs w:val="24"/>
+              </w:rPr>
+              <w:t>%9.2</w:t>
+            </w:r>
+          </w:p>
+        </w:tc>
+        <w:tc>
+          <w:tcPr>
+            <w:tcW w:w="2338" w:type="dxa"/>
+          </w:tcPr>
+          <w:p>
+            <w:pPr>
+              <w:rPr>
+                <w:noProof/>
+                <w:sz w:val="24"/>
+                <w:szCs w:val="24"/>
+              </w:rPr>
+            </w:pPr>
+            <w:r>
+              <w:rPr>
+                <w:noProof/>
+                <w:sz w:val="24"/>
+                <w:szCs w:val="24"/>
+              </w:rPr>
+              <w:t>%15.5</w:t>
+            </w:r>
+          </w:p>
+        </w:tc>
+      </w:tr>
+      <w:tr>
+        <w:tc>
+          <w:tcPr>
+            <w:tcW w:w="2337" w:type="dxa"/>
+          </w:tcPr>
+          <w:p>
+            <w:pPr>
+              <w:rPr>
+                <w:noProof/>
+                <w:sz w:val="24"/>
+                <w:szCs w:val="24"/>
+              </w:rPr>
+            </w:pPr>
+            <w:r>
+              <w:rPr>
+                <w:noProof/>
+                <w:sz w:val="24"/>
+                <w:szCs w:val="24"/>
+              </w:rPr>
+              <w:t>I – Very Conservative</w:t>
+            </w:r>
+          </w:p>
+        </w:tc>
+        <w:tc>
+          <w:tcPr>
+            <w:tcW w:w="2337" w:type="dxa"/>
+          </w:tcPr>
+          <w:p>
+            <w:pPr>
+              <w:rPr>
+                <w:noProof/>
+                <w:sz w:val="24"/>
+                <w:szCs w:val="24"/>
+              </w:rPr>
+            </w:pPr>
+            <w:r>
+              <w:rPr>
+                <w:noProof/>
+                <w:sz w:val="24"/>
+                <w:szCs w:val="24"/>
+              </w:rPr>
+              <w:t>%6</w:t>
+            </w:r>
+          </w:p>
+        </w:tc>
+        <w:tc>
+          <w:tcPr>
+            <w:tcW w:w="2338" w:type="dxa"/>
+          </w:tcPr>
+          <w:p>
+            <w:pPr>
+              <w:rPr>
+                <w:noProof/>
+                <w:sz w:val="24"/>
+                <w:szCs w:val="24"/>
+              </w:rPr>
+            </w:pPr>
+            <w:r>
+              <w:rPr>
+                <w:noProof/>
+                <w:sz w:val="24"/>
+                <w:szCs w:val="24"/>
+              </w:rPr>
+              <w:t>%4.6</w:t>
+            </w:r>
+          </w:p>
+        </w:tc>
+      </w:tr>
+    </w:tbl>
+    <w:p>
+      <w:pPr>
+        <w:rPr>
+          <w:noProof/>
+        </w:rPr>
+      </w:pPr>
+    </w:p>
+    <w:p>
+      <w:pPr>
+        <w:pStyle w:val="ListParagraph"/>
+        <w:rPr>
+          <w:noProof/>
+          <w:sz w:val="24"/>
+          <w:szCs w:val="24"/>
+        </w:rPr>
+      </w:pPr>
+    </w:p>
+    <w:p>
+      <w:pPr>
+        <w:pStyle w:val="ListParagraph"/>
+        <w:rPr>
+          <w:noProof/>
+          <w:sz w:val="24"/>
+          <w:szCs w:val="24"/>
+        </w:rPr>
+      </w:pPr>
+    </w:p>
+    <w:p>
+      <w:pPr>
+        <w:rPr>
+          <w:noProof/>
+        </w:rPr>
+      </w:pPr>
+    </w:p>
+    <w:p>
+      <w:pPr>
+        <w:rPr>
+          <w:noProof/>
+        </w:rPr>
+      </w:pPr>
+    </w:p>
+    <w:tbl>
+      <w:tblPr>
+        <w:tblStyle w:val="TableGrid"/>
+        <w:tblpPr w:leftFromText="180" w:rightFromText="180" w:vertAnchor="text" w:horzAnchor="margin" w:tblpY="173"/>
+        <w:tblW w:w="0" w:type="auto"/>
+        <w:tblLook w:val="04A0" w:firstRow="1" w:lastRow="0" w:firstColumn="1" w:lastColumn="0" w:noHBand="0" w:noVBand="1"/>
+      </w:tblPr>
+      <w:tblGrid>
+        <w:gridCol w:w="2337"/>
+        <w:gridCol w:w="2337"/>
+        <w:gridCol w:w="2338"/>
+      </w:tblGrid>
+      <w:tr>
+        <w:tc>
+          <w:tcPr>
+            <w:tcW w:w="2337" w:type="dxa"/>
+          </w:tcPr>
+          <w:p>
+            <w:pPr>
+              <w:rPr>
+                <w:noProof/>
+                <w:sz w:val="24"/>
+                <w:szCs w:val="24"/>
+              </w:rPr>
+            </w:pPr>
+            <w:r>
+              <w:rPr>
+                <w:noProof/>
+                <w:sz w:val="24"/>
+                <w:szCs w:val="24"/>
+              </w:rPr>
+              <w:t>Portfolio Type</w:t>
+            </w:r>
+          </w:p>
+        </w:tc>
+        <w:tc>
+          <w:tcPr>
+            <w:tcW w:w="2337" w:type="dxa"/>
+          </w:tcPr>
+          <w:p>
+            <w:pPr>
+              <w:rPr>
+                <w:noProof/>
+                <w:sz w:val="24"/>
+                <w:szCs w:val="24"/>
+              </w:rPr>
+            </w:pPr>
+            <w:r>
+              <w:rPr>
+                <w:noProof/>
+                <w:sz w:val="24"/>
+                <w:szCs w:val="24"/>
+              </w:rPr>
+              <w:t>Median 24</w:t>
+            </w:r>
+            <w:r>
+              <w:rPr>
+                <w:noProof/>
+                <w:sz w:val="24"/>
+                <w:szCs w:val="24"/>
+                <w:vertAlign w:val="superscript"/>
+              </w:rPr>
+              <w:t>th</w:t>
+            </w:r>
+            <w:r>
+              <w:rPr>
+                <w:noProof/>
+                <w:sz w:val="24"/>
+                <w:szCs w:val="24"/>
+              </w:rPr>
+              <w:t xml:space="preserve"> Year</w:t>
+            </w:r>
+          </w:p>
+        </w:tc>
+        <w:tc>
+          <w:tcPr>
+            <w:tcW w:w="2338" w:type="dxa"/>
+          </w:tcPr>
+          <w:p>
+            <w:pPr>
+              <w:rPr>
+                <w:noProof/>
+                <w:sz w:val="24"/>
+                <w:szCs w:val="24"/>
+              </w:rPr>
+            </w:pPr>
+            <w:r>
+              <w:rPr>
+                <w:noProof/>
+                <w:sz w:val="24"/>
+                <w:szCs w:val="24"/>
+              </w:rPr>
+              <w:t>10% Worst Case</w:t>
+            </w:r>
+          </w:p>
+        </w:tc>
+      </w:tr>
+      <w:tr>
+        <w:tc>
+          <w:tcPr>
+            <w:tcW w:w="2337" w:type="dxa"/>
+          </w:tcPr>
+          <w:p>
+            <w:pPr>
+              <w:rPr>
+                <w:noProof/>
+                <w:sz w:val="24"/>
+                <w:szCs w:val="24"/>
+              </w:rPr>
+            </w:pPr>
+            <w:r>
+              <w:rPr>
+                <w:noProof/>
+                <w:sz w:val="24"/>
+                <w:szCs w:val="24"/>
+              </w:rPr>
+              <w:t>A – Aggressive</w:t>
+            </w:r>
+          </w:p>
+        </w:tc>
+        <w:tc>
+          <w:tcPr>
+            <w:tcW w:w="2337" w:type="dxa"/>
+          </w:tcPr>
+          <w:p>
+            <w:pPr>
+              <w:rPr>
+                <w:noProof/>
+                <w:sz w:val="24"/>
+                <w:szCs w:val="24"/>
+              </w:rPr>
+            </w:pPr>
+            <w:r>
+              <w:rPr>
+                <w:noProof/>
+                <w:sz w:val="24"/>
+                <w:szCs w:val="24"/>
+              </w:rPr>
+              <w:t>213,000</w:t>
+            </w:r>
+          </w:p>
+        </w:tc>
+        <w:tc>
+          <w:tcPr>
+            <w:tcW w:w="2338" w:type="dxa"/>
+          </w:tcPr>
+          <w:p>
+            <w:pPr>
+              <w:rPr>
+                <w:noProof/>
+                <w:sz w:val="24"/>
+                <w:szCs w:val="24"/>
+              </w:rPr>
+            </w:pPr>
+            <w:r>
+              <w:rPr>
+                <w:noProof/>
+                <w:sz w:val="24"/>
+                <w:szCs w:val="24"/>
+              </w:rPr>
+              <w:t>91,200</w:t>
+            </w:r>
+          </w:p>
+        </w:tc>
+      </w:tr>
+      <w:tr>
+        <w:tc>
+          <w:tcPr>
+            <w:tcW w:w="2337" w:type="dxa"/>
+          </w:tcPr>
+          <w:p>
+            <w:pPr>
+              <w:rPr>
+                <w:noProof/>
+                <w:sz w:val="24"/>
+                <w:szCs w:val="24"/>
+              </w:rPr>
+            </w:pPr>
+            <w:r>
+              <w:rPr>
+                <w:noProof/>
+                <w:sz w:val="24"/>
+                <w:szCs w:val="24"/>
+              </w:rPr>
+              <w:t>I – Very Conservative</w:t>
+            </w:r>
+          </w:p>
+        </w:tc>
+        <w:tc>
+          <w:tcPr>
+            <w:tcW w:w="2337" w:type="dxa"/>
+          </w:tcPr>
+          <w:p>
+            <w:pPr>
+              <w:rPr>
+                <w:noProof/>
+                <w:sz w:val="24"/>
+                <w:szCs w:val="24"/>
+              </w:rPr>
+            </w:pPr>
+            <w:r>
+              <w:rPr>
+                <w:noProof/>
+                <w:sz w:val="24"/>
+                <w:szCs w:val="24"/>
+              </w:rPr>
+              <w:t>171,000</w:t>
+            </w:r>
+          </w:p>
+        </w:tc>
+        <w:tc>
+          <w:tcPr>
+            <w:tcW w:w="2338" w:type="dxa"/>
+          </w:tcPr>
+          <w:p>
+            <w:pPr>
+              <w:rPr>
+                <w:noProof/>
+                <w:sz w:val="24"/>
+                <w:szCs w:val="24"/>
+              </w:rPr>
+            </w:pPr>
+            <w:r>
+              <w:rPr>
+                <w:noProof/>
+                <w:sz w:val="24"/>
+                <w:szCs w:val="24"/>
+              </w:rPr>
+              <w:t>115,000</w:t>
+            </w:r>
+          </w:p>
+        </w:tc>
+      </w:tr>
+    </w:tbl>
+    <w:p>
+      <w:pPr>
+        <w:rPr>
+          <w:noProof/>
+        </w:rPr>
+      </w:pPr>
+    </w:p>
+    <w:p>
+      <w:pPr>
+        <w:pStyle w:val="ListParagraph"/>
+        <w:rPr>
+          <w:noProof/>
+          <w:sz w:val="24"/>
+          <w:szCs w:val="24"/>
+        </w:rPr>
+      </w:pPr>
+    </w:p>
+    <w:p>
+      <w:pPr>
+        <w:rPr>
+          <w:noProof/>
+        </w:rPr>
+      </w:pPr>
+    </w:p>
     <w:p>
       <w:r>
         <w:rPr>
@@ -1580,10 +1605,10 @@
         </w:rPr>
         <w:lastRenderedPageBreak/>
         <w:drawing>
-          <wp:inline distT="0" distB="0" distL="0" distR="0" wp14:anchorId="3BD41BC3" wp14:editId="344C2299">
+          <wp:inline distT="0" distB="0" distL="0" distR="0" wp14:anchorId="2CA46746" wp14:editId="48892FC2">
             <wp:extent cx="5943600" cy="3343275"/>
             <wp:effectExtent l="0" t="0" r="0" b="9525"/>
-            <wp:docPr id="2" name="Picture 2"/>
+            <wp:docPr id="1" name="Picture 1"/>
             <wp:cNvGraphicFramePr>
               <a:graphicFrameLocks xmlns:a="http://schemas.openxmlformats.org/drawingml/2006/main" noChangeAspect="1"/>
             </wp:cNvGraphicFramePr>
@@ -1623,10 +1648,10 @@
           <w:noProof/>
         </w:rPr>
         <w:drawing>
-          <wp:inline distT="0" distB="0" distL="0" distR="0" wp14:anchorId="304796A4" wp14:editId="7C1C192A">
+          <wp:inline distT="0" distB="0" distL="0" distR="0" wp14:anchorId="3BD41BC3" wp14:editId="344C2299">
             <wp:extent cx="5943600" cy="3343275"/>
             <wp:effectExtent l="0" t="0" r="0" b="9525"/>
-            <wp:docPr id="5" name="Picture 5"/>
+            <wp:docPr id="2" name="Picture 2"/>
             <wp:cNvGraphicFramePr>
               <a:graphicFrameLocks xmlns:a="http://schemas.openxmlformats.org/drawingml/2006/main" noChangeAspect="1"/>
             </wp:cNvGraphicFramePr>
@@ -1667,10 +1692,10 @@
         </w:rPr>
         <w:lastRenderedPageBreak/>
         <w:drawing>
-          <wp:inline distT="0" distB="0" distL="0" distR="0" wp14:anchorId="1C046693" wp14:editId="450D746B">
+          <wp:inline distT="0" distB="0" distL="0" distR="0" wp14:anchorId="304796A4" wp14:editId="7C1C192A">
             <wp:extent cx="5943600" cy="3343275"/>
             <wp:effectExtent l="0" t="0" r="0" b="9525"/>
-            <wp:docPr id="6" name="Picture 6"/>
+            <wp:docPr id="5" name="Picture 5"/>
             <wp:cNvGraphicFramePr>
               <a:graphicFrameLocks xmlns:a="http://schemas.openxmlformats.org/drawingml/2006/main" noChangeAspect="1"/>
             </wp:cNvGraphicFramePr>
@@ -1710,10 +1735,10 @@
           <w:noProof/>
         </w:rPr>
         <w:drawing>
-          <wp:inline distT="0" distB="0" distL="0" distR="0" wp14:anchorId="7BFF6A5E" wp14:editId="58CF5A1E">
+          <wp:inline distT="0" distB="0" distL="0" distR="0" wp14:anchorId="1C046693" wp14:editId="450D746B">
             <wp:extent cx="5943600" cy="3343275"/>
             <wp:effectExtent l="0" t="0" r="0" b="9525"/>
-            <wp:docPr id="7" name="Picture 7"/>
+            <wp:docPr id="6" name="Picture 6"/>
             <wp:cNvGraphicFramePr>
               <a:graphicFrameLocks xmlns:a="http://schemas.openxmlformats.org/drawingml/2006/main" noChangeAspect="1"/>
             </wp:cNvGraphicFramePr>
@@ -1747,6 +1772,50 @@
       </w:r>
     </w:p>
     <w:p/>
+    <w:p>
+      <w:r>
+        <w:rPr>
+          <w:noProof/>
+        </w:rPr>
+        <w:lastRenderedPageBreak/>
+        <w:drawing>
+          <wp:inline distT="0" distB="0" distL="0" distR="0" wp14:anchorId="7BFF6A5E" wp14:editId="58CF5A1E">
+            <wp:extent cx="5943600" cy="3343275"/>
+            <wp:effectExtent l="0" t="0" r="0" b="9525"/>
+            <wp:docPr id="7" name="Picture 7"/>
+            <wp:cNvGraphicFramePr>
+              <a:graphicFrameLocks xmlns:a="http://schemas.openxmlformats.org/drawingml/2006/main" noChangeAspect="1"/>
+            </wp:cNvGraphicFramePr>
+            <a:graphic xmlns:a="http://schemas.openxmlformats.org/drawingml/2006/main">
+              <a:graphicData uri="http://schemas.openxmlformats.org/drawingml/2006/picture">
+                <pic:pic xmlns:pic="http://schemas.openxmlformats.org/drawingml/2006/picture">
+                  <pic:nvPicPr>
+                    <pic:cNvPr id="1" name=""/>
+                    <pic:cNvPicPr/>
+                  </pic:nvPicPr>
+                  <pic:blipFill>
+                    <a:blip r:embed="rId10"/>
+                    <a:stretch>
+                      <a:fillRect/>
+                    </a:stretch>
+                  </pic:blipFill>
+                  <pic:spPr>
+                    <a:xfrm>
+                      <a:off x="0" y="0"/>
+                      <a:ext cx="5943600" cy="3343275"/>
+                    </a:xfrm>
+                    <a:prstGeom prst="rect">
+                      <a:avLst/>
+                    </a:prstGeom>
+                  </pic:spPr>
+                </pic:pic>
+              </a:graphicData>
+            </a:graphic>
+          </wp:inline>
+        </w:drawing>
+      </w:r>
+    </w:p>
+    <w:p/>
     <w:p/>
     <w:p/>
     <w:p>
@@ -1763,7 +1832,6 @@
           <w:sz w:val="32"/>
           <w:szCs w:val="32"/>
         </w:rPr>
-        <w:lastRenderedPageBreak/>
         <w:t>Note:</w:t>
       </w:r>
     </w:p>
@@ -1840,7 +1908,7 @@
           <w:szCs w:val="24"/>
         </w:rPr>
       </w:pPr>
-      <w:hyperlink r:id="rId10" w:history="1">
+      <w:hyperlink r:id="rId11" w:history="1">
         <w:r>
           <w:rPr>
             <w:rStyle w:val="Hyperlink"/>
@@ -1863,7 +1931,7 @@
           <w:szCs w:val="24"/>
         </w:rPr>
       </w:pPr>
-      <w:hyperlink r:id="rId11" w:history="1">
+      <w:hyperlink r:id="rId12" w:history="1">
         <w:r>
           <w:rPr>
             <w:rStyle w:val="Hyperlink"/>
@@ -1901,8 +1969,6 @@
           <w:szCs w:val="24"/>
         </w:rPr>
       </w:pPr>
-      <w:bookmarkStart w:id="0" w:name="_GoBack"/>
-      <w:bookmarkEnd w:id="0"/>
     </w:p>
     <w:sectPr>
       <w:pgSz w:w="12240" w:h="15840"/>
@@ -2371,7 +2437,7 @@
   <w:abstractNum w:abstractNumId="4" w15:restartNumberingAfterBreak="0">
     <w:nsid w:val="5C5A3F70"/>
     <w:multiLevelType w:val="hybridMultilevel"/>
-    <w:tmpl w:val="B80AF4FA"/>
+    <w:tmpl w:val="48428A7E"/>
     <w:lvl w:ilvl="0" w:tplc="04090001">
       <w:start w:val="1"/>
       <w:numFmt w:val="bullet"/>
